--- a/usecasedocs.docx
+++ b/usecasedocs.docx
@@ -60,34 +60,6 @@
                           <w:p>
                             <w:pPr>
                               <w:rPr>
-                                <w:rFonts w:cs="Times New Roman"/>
-                                <w:sz w:val="28"/>
-                                <w:szCs w:val="28"/>
-                                <w:lang w:val="en-IN"/>
-                              </w:rPr>
-                            </w:pPr>
-                            <w:r>
-                              <w:rPr>
-                                <w:rFonts w:cs="Times New Roman"/>
-                                <w:sz w:val="28"/>
-                                <w:szCs w:val="28"/>
-                                <w:lang w:val="en-IN"/>
-                              </w:rPr>
-                              <w:t xml:space="preserve">           </w:t>
-                            </w:r>
-                            <w:r>
-                              <w:rPr>
-                                <w:rFonts w:cs="Times New Roman"/>
-                                <w:sz w:val="28"/>
-                                <w:szCs w:val="28"/>
-                                <w:lang w:val="en-IN"/>
-                              </w:rPr>
-                              <w:t>MOVIE TICKET BOOKING SYSTEM</w:t>
-                            </w:r>
-                          </w:p>
-                          <w:p>
-                            <w:pPr>
-                              <w:rPr>
                                 <w:lang w:val="en-IN"/>
                               </w:rPr>
                             </w:pPr>
@@ -331,34 +303,6 @@
               <v:rect w14:anchorId="2D9163D9" id="Rectangle 18" o:spid="_x0000_s1026" style="position:absolute;margin-left:63.75pt;margin-top:-40.5pt;width:315pt;height:756pt;z-index:251694080;visibility:visible;mso-wrap-style:square;mso-width-percent:0;mso-height-percent:0;mso-wrap-distance-left:9pt;mso-wrap-distance-top:0;mso-wrap-distance-right:9pt;mso-wrap-distance-bottom:0;mso-position-horizontal:absolute;mso-position-horizontal-relative:margin;mso-position-vertical:absolute;mso-position-vertical-relative:text;mso-width-percent:0;mso-height-percent:0;mso-width-relative:margin;mso-height-relative:margin;v-text-anchor:middle" o:gfxdata="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" fillcolor="white [3201]" strokecolor="#4472c4 [3204]" strokeweight="1pt">
                 <v:textbox>
                   <w:txbxContent>
-                    <w:p>
-                      <w:pPr>
-                        <w:rPr>
-                          <w:rFonts w:cs="Times New Roman"/>
-                          <w:sz w:val="28"/>
-                          <w:szCs w:val="28"/>
-                          <w:lang w:val="en-IN"/>
-                        </w:rPr>
-                      </w:pPr>
-                      <w:r>
-                        <w:rPr>
-                          <w:rFonts w:cs="Times New Roman"/>
-                          <w:sz w:val="28"/>
-                          <w:szCs w:val="28"/>
-                          <w:lang w:val="en-IN"/>
-                        </w:rPr>
-                        <w:t xml:space="preserve">           </w:t>
-                      </w:r>
-                      <w:r>
-                        <w:rPr>
-                          <w:rFonts w:cs="Times New Roman"/>
-                          <w:sz w:val="28"/>
-                          <w:szCs w:val="28"/>
-                          <w:lang w:val="en-IN"/>
-                        </w:rPr>
-                        <w:t>MOVIE TICKET BOOKING SYSTEM</w:t>
-                      </w:r>
-                    </w:p>
                     <w:p>
                       <w:pPr>
                         <w:rPr>
